--- a/Design/DescripcionesCU/CU04 - Consultar Programa del evento.docx
+++ b/Design/DescripcionesCU/CU04 - Consultar Programa del evento.docx
@@ -497,39 +497,117 @@
                 <w:szCs w:val="24"/>
                 <w:lang w:val="es-ES_tradnl"/>
               </w:rPr>
-              <w:t>titulo, descripción), también su HORARIO y el EDIFICIO(nombre, dirección)</w:t>
-            </w:r>
-            <w:r>
-              <w:rPr>
-                <w:sz w:val="24"/>
-                <w:szCs w:val="24"/>
-                <w:lang w:val="es-ES_tradnl"/>
-              </w:rPr>
-              <w:t>,</w:t>
-            </w:r>
-            <w:r>
-              <w:rPr>
-                <w:sz w:val="24"/>
-                <w:szCs w:val="24"/>
-                <w:lang w:val="es-ES_tradnl"/>
-              </w:rPr>
-              <w:t xml:space="preserve"> un botón “Generar PDF” para generar un PDF del programa</w:t>
-            </w:r>
-            <w:r>
-              <w:rPr>
-                <w:sz w:val="24"/>
-                <w:szCs w:val="24"/>
-                <w:lang w:val="es-ES_tradnl"/>
-              </w:rPr>
-              <w:t xml:space="preserve"> y campos para filtrar las actividades del evento por día, </w:t>
-            </w:r>
-            <w:r>
-              <w:rPr>
-                <w:sz w:val="24"/>
-                <w:szCs w:val="24"/>
-                <w:lang w:val="es-ES_tradnl"/>
-              </w:rPr>
-              <w:t xml:space="preserve">recupera de la base de datos una lista de ACTIVIDAD,EDIFICIO y HORARIO. </w:t>
+              <w:t xml:space="preserve">titulo, descripción), también su HORARIO </w:t>
+            </w:r>
+            <w:r>
+              <w:rPr>
+                <w:sz w:val="24"/>
+                <w:szCs w:val="24"/>
+                <w:lang w:val="es-ES_tradnl"/>
+              </w:rPr>
+              <w:t>(</w:t>
+            </w:r>
+            <w:proofErr w:type="spellStart"/>
+            <w:r>
+              <w:rPr>
+                <w:sz w:val="24"/>
+                <w:szCs w:val="24"/>
+                <w:lang w:val="es-ES_tradnl"/>
+              </w:rPr>
+              <w:t>fechaInicio</w:t>
+            </w:r>
+            <w:proofErr w:type="spellEnd"/>
+            <w:r>
+              <w:rPr>
+                <w:sz w:val="24"/>
+                <w:szCs w:val="24"/>
+                <w:lang w:val="es-ES_tradnl"/>
+              </w:rPr>
+              <w:t xml:space="preserve">, </w:t>
+            </w:r>
+            <w:proofErr w:type="spellStart"/>
+            <w:r>
+              <w:rPr>
+                <w:sz w:val="24"/>
+                <w:szCs w:val="24"/>
+                <w:lang w:val="es-ES_tradnl"/>
+              </w:rPr>
+              <w:t>fechaFin</w:t>
+            </w:r>
+            <w:proofErr w:type="spellEnd"/>
+            <w:r>
+              <w:rPr>
+                <w:sz w:val="24"/>
+                <w:szCs w:val="24"/>
+                <w:lang w:val="es-ES_tradnl"/>
+              </w:rPr>
+              <w:t xml:space="preserve">, </w:t>
+            </w:r>
+            <w:proofErr w:type="spellStart"/>
+            <w:r>
+              <w:rPr>
+                <w:sz w:val="24"/>
+                <w:szCs w:val="24"/>
+                <w:lang w:val="es-ES_tradnl"/>
+              </w:rPr>
+              <w:t>dirección,lugar</w:t>
+            </w:r>
+            <w:proofErr w:type="spellEnd"/>
+            <w:r>
+              <w:rPr>
+                <w:sz w:val="24"/>
+                <w:szCs w:val="24"/>
+                <w:lang w:val="es-ES_tradnl"/>
+              </w:rPr>
+              <w:t xml:space="preserve">) </w:t>
+            </w:r>
+            <w:r>
+              <w:rPr>
+                <w:sz w:val="24"/>
+                <w:szCs w:val="24"/>
+                <w:lang w:val="es-ES_tradnl"/>
+              </w:rPr>
+              <w:t>un botón “Generar PDF” para generar un PDF del</w:t>
+            </w:r>
+            <w:r>
+              <w:rPr>
+                <w:sz w:val="24"/>
+                <w:szCs w:val="24"/>
+                <w:lang w:val="es-ES_tradnl"/>
+              </w:rPr>
+              <w:t xml:space="preserve"> programa</w:t>
+            </w:r>
+            <w:r>
+              <w:rPr>
+                <w:sz w:val="24"/>
+                <w:szCs w:val="24"/>
+                <w:lang w:val="es-ES_tradnl"/>
+              </w:rPr>
+              <w:t xml:space="preserve">, </w:t>
+            </w:r>
+            <w:r>
+              <w:rPr>
+                <w:sz w:val="24"/>
+                <w:szCs w:val="24"/>
+                <w:lang w:val="es-ES_tradnl"/>
+              </w:rPr>
+              <w:t>recupera de la base de datos una lista de ACTIVIDAD y HORARIO</w:t>
+            </w:r>
+            <w:r>
+              <w:rPr>
+                <w:sz w:val="24"/>
+                <w:szCs w:val="24"/>
+                <w:lang w:val="es-ES_tradnl"/>
+              </w:rPr>
+              <w:t xml:space="preserve"> asociadas el evento en el que se encuentra el Líder</w:t>
+            </w:r>
+            <w:r>
+              <w:rPr>
+                <w:sz w:val="24"/>
+                <w:szCs w:val="24"/>
+                <w:lang w:val="es-ES_tradnl"/>
+              </w:rPr>
+              <w:t xml:space="preserve">. </w:t>
             </w:r>
             <w:r>
               <w:rPr>
@@ -690,7 +768,7 @@
                 <w:szCs w:val="24"/>
                 <w:lang w:val="es-ES_tradnl"/>
               </w:rPr>
-              <w:t>2.1 Filtrar por día</w:t>
+              <w:t>2.1 Clic en Regresar</w:t>
             </w:r>
           </w:p>
           <w:p>
@@ -712,7 +790,7 @@
                 <w:szCs w:val="24"/>
                 <w:lang w:val="es-ES_tradnl"/>
               </w:rPr>
-              <w:t>El Líder Evento selecciona una fecha del campo para filtrar y da clic en “Filtrar”</w:t>
+              <w:t>El líder del evento da clic en el botón regresar</w:t>
             </w:r>
           </w:p>
           <w:p>
@@ -723,6 +801,44 @@
                 <w:numId w:val="13"/>
               </w:numPr>
               <w:rPr>
+                <w:sz w:val="24"/>
+                <w:szCs w:val="24"/>
+                <w:lang w:val="es-ES_tradnl"/>
+              </w:rPr>
+            </w:pPr>
+            <w:r>
+              <w:rPr>
+                <w:sz w:val="24"/>
+                <w:szCs w:val="24"/>
+                <w:lang w:val="es-ES_tradnl"/>
+              </w:rPr>
+              <w:t xml:space="preserve">El sistema </w:t>
+            </w:r>
+            <w:r>
+              <w:rPr>
+                <w:sz w:val="24"/>
+                <w:szCs w:val="24"/>
+                <w:lang w:val="es-ES_tradnl"/>
+              </w:rPr>
+              <w:t>regresa a la ventana anterior</w:t>
+            </w:r>
+            <w:r>
+              <w:rPr>
+                <w:sz w:val="24"/>
+                <w:szCs w:val="24"/>
+                <w:lang w:val="es-ES_tradnl"/>
+              </w:rPr>
+              <w:t>.</w:t>
+            </w:r>
+          </w:p>
+          <w:p>
+            <w:pPr>
+              <w:pStyle w:val="Prrafodelista"/>
+              <w:numPr>
+                <w:ilvl w:val="0"/>
+                <w:numId w:val="13"/>
+              </w:numPr>
+              <w:rPr>
                 <w:b/>
                 <w:bCs/>
                 <w:sz w:val="24"/>
@@ -736,7 +852,17 @@
                 <w:szCs w:val="24"/>
                 <w:lang w:val="es-ES_tradnl"/>
               </w:rPr>
-              <w:t>El sistema muestra las ACTVIDAD que se encuentren en los días seleccionados y vuelve al paso 2 del flujo normal.</w:t>
+              <w:t>Fin CU</w:t>
+            </w:r>
+            <w:r>
+              <w:rPr>
+                <w:b/>
+                <w:bCs/>
+                <w:sz w:val="24"/>
+                <w:szCs w:val="24"/>
+                <w:lang w:val="es-ES_tradnl"/>
+              </w:rPr>
+              <w:t>.</w:t>
             </w:r>
           </w:p>
         </w:tc>
@@ -817,23 +943,39 @@
                 <w:szCs w:val="24"/>
                 <w:lang w:val="es-ES_tradnl"/>
               </w:rPr>
-              <w:t xml:space="preserve"> de la base de datos y muestra un mensaje “Error al </w:t>
-            </w:r>
-            <w:r>
-              <w:rPr>
-                <w:sz w:val="24"/>
-                <w:szCs w:val="24"/>
-                <w:lang w:val="es-ES_tradnl"/>
-              </w:rPr>
-              <w:t>recuperar</w:t>
-            </w:r>
-            <w:r>
-              <w:rPr>
-                <w:sz w:val="24"/>
-                <w:szCs w:val="24"/>
-                <w:lang w:val="es-ES_tradnl"/>
-              </w:rPr>
-              <w:t xml:space="preserve"> información de la BD”.</w:t>
+              <w:t xml:space="preserve"> de la base de datos y muestra un mensaje “Error </w:t>
+            </w:r>
+            <w:r>
+              <w:rPr>
+                <w:sz w:val="24"/>
+                <w:szCs w:val="24"/>
+                <w:lang w:val="es-ES_tradnl"/>
+              </w:rPr>
+              <w:t>en la conexión a la</w:t>
+            </w:r>
+            <w:r>
+              <w:rPr>
+                <w:sz w:val="24"/>
+                <w:szCs w:val="24"/>
+                <w:lang w:val="es-ES_tradnl"/>
+              </w:rPr>
+              <w:t xml:space="preserve"> </w:t>
+            </w:r>
+            <w:r>
+              <w:rPr>
+                <w:sz w:val="24"/>
+                <w:szCs w:val="24"/>
+                <w:lang w:val="es-ES_tradnl"/>
+              </w:rPr>
+              <w:t>base de datos</w:t>
+            </w:r>
+            <w:r>
+              <w:rPr>
+                <w:sz w:val="24"/>
+                <w:szCs w:val="24"/>
+                <w:lang w:val="es-ES_tradnl"/>
+              </w:rPr>
+              <w:t>”.</w:t>
             </w:r>
           </w:p>
         </w:tc>
@@ -1000,10 +1142,7 @@
         </w:tc>
       </w:tr>
     </w:tbl>
-    <w:p>
-      <w:bookmarkStart w:id="0" w:name="_GoBack"/>
-      <w:bookmarkEnd w:id="0"/>
-    </w:p>
+    <w:p/>
     <w:sectPr>
       <w:pgSz w:w="12240" w:h="15840"/>
       <w:pgMar w:top="1417" w:right="1701" w:bottom="1417" w:left="1701" w:header="708" w:footer="708" w:gutter="0"/>
@@ -1710,8 +1849,8 @@
   <w:abstractNum w:abstractNumId="8" w15:restartNumberingAfterBreak="0">
     <w:nsid w:val="580872AD"/>
     <w:multiLevelType w:val="hybridMultilevel"/>
-    <w:tmpl w:val="3884AD54"/>
-    <w:lvl w:ilvl="0" w:tplc="080A000F">
+    <w:tmpl w:val="BF98C92E"/>
+    <w:lvl w:ilvl="0" w:tplc="7632C118">
       <w:start w:val="1"/>
       <w:numFmt w:val="decimal"/>
       <w:lvlText w:val="%1."/>
@@ -1719,6 +1858,10 @@
       <w:pPr>
         <w:ind w:left="720" w:hanging="360"/>
       </w:pPr>
+      <w:rPr>
+        <w:b w:val="0"/>
+        <w:bCs w:val="0"/>
+      </w:rPr>
     </w:lvl>
     <w:lvl w:ilvl="1" w:tplc="080A0019" w:tentative="1">
       <w:start w:val="1"/>
